--- a/src/main/resources/template/internship/masters/2nd_course/ssd/Отзыв_руководителя_практики_Магистратура_ТРПС_3сем.docx
+++ b/src/main/resources/template/internship/masters/2nd_course/ssd/Отзыв_руководителя_практики_Магистратура_ТРПС_3сем.docx
@@ -361,8 +361,18 @@
           <w:sz w:val="24"/>
           <w:szCs w:val="24"/>
           <w:u w:val="single"/>
-        </w:rPr>
-        <w:t xml:space="preserve">$(studentForm): </w:t>
+          <w:shd w:fill="FFFF00" w:val="clear"/>
+        </w:rPr>
+        <w:t>$(studentForm)</w:t>
+      </w:r>
+      <w:r>
+        <w:rPr>
+          <w:rFonts w:eastAsia="Times New Roman" w:cs="Times New Roman" w:ascii="Times New Roman" w:hAnsi="Times New Roman"/>
+          <w:sz w:val="24"/>
+          <w:szCs w:val="24"/>
+          <w:u w:val="single"/>
+        </w:rPr>
+        <w:t xml:space="preserve">: </w:t>
       </w:r>
       <w:bookmarkStart w:id="0" w:name="__DdeLink__867_1352299579"/>
       <w:r>
@@ -371,6 +381,7 @@
           <w:sz w:val="24"/>
           <w:szCs w:val="24"/>
           <w:u w:val="single"/>
+          <w:shd w:fill="FFFF00" w:val="clear"/>
         </w:rPr>
         <w:t>$(fullName)</w:t>
       </w:r>
@@ -379,7 +390,11 @@
     <w:p>
       <w:pPr>
         <w:pStyle w:val="Normal"/>
-        <w:spacing w:lineRule="auto" w:line="240" w:before="0" w:after="0"/>
+        <w:widowControl/>
+        <w:suppressAutoHyphens w:val="true"/>
+        <w:bidi w:val="0"/>
+        <w:spacing w:lineRule="auto" w:line="240" w:before="0" w:after="0"/>
+        <w:ind w:hanging="0" w:left="1757" w:right="0"/>
         <w:jc w:val="both"/>
         <w:rPr>
           <w:rFonts w:ascii="Times New Roman" w:hAnsi="Times New Roman" w:cs="Times New Roman"/>
@@ -390,18 +405,6 @@
       <w:r>
         <w:rPr>
           <w:rFonts w:cs="Times New Roman" w:ascii="Times New Roman" w:hAnsi="Times New Roman"/>
-          <w:sz w:val="24"/>
-          <w:szCs w:val="24"/>
-        </w:rPr>
-        <w:tab/>
-        <w:tab/>
-        <w:tab/>
-        <w:tab/>
-        <w:tab/>
-      </w:r>
-      <w:r>
-        <w:rPr>
-          <w:rFonts w:cs="Times New Roman" w:ascii="Times New Roman" w:hAnsi="Times New Roman"/>
           <w:sz w:val="18"/>
           <w:szCs w:val="18"/>
         </w:rPr>
@@ -458,6 +461,7 @@
           <w:sz w:val="24"/>
           <w:szCs w:val="24"/>
           <w:u w:val="single"/>
+          <w:shd w:fill="FFFF00" w:val="clear"/>
         </w:rPr>
         <w:t>$(groupName)</w:t>
       </w:r>
@@ -475,6 +479,7 @@
           <w:sz w:val="24"/>
           <w:szCs w:val="24"/>
           <w:u w:val="single"/>
+          <w:shd w:fill="FFFF00" w:val="clear"/>
         </w:rPr>
         <w:t>$(course)</w:t>
       </w:r>
@@ -533,6 +538,7 @@
           <w:sz w:val="24"/>
           <w:szCs w:val="24"/>
           <w:u w:val="single"/>
+          <w:shd w:fill="FFFF00" w:val="clear"/>
         </w:rPr>
         <w:t>$(eduProgram)</w:t>
       </w:r>
@@ -562,6 +568,7 @@
           <w:sz w:val="24"/>
           <w:szCs w:val="24"/>
           <w:u w:val="single"/>
+          <w:shd w:fill="FFFF00" w:val="clear"/>
         </w:rPr>
         <w:t>$(specialization)</w:t>
       </w:r>
@@ -615,6 +622,7 @@
           <w:sz w:val="24"/>
           <w:szCs w:val="24"/>
           <w:u w:val="single"/>
+          <w:shd w:fill="FFFF00" w:val="clear"/>
           <w:lang w:eastAsia="x-none"/>
         </w:rPr>
         <w:t>$(fullOrganizationName)</w:t>
@@ -845,12 +853,12 @@
         <w:tblLook w:val="04a0" w:noHBand="0" w:noVBand="1" w:firstColumn="1" w:lastRow="0" w:lastColumn="0" w:firstRow="1"/>
       </w:tblPr>
       <w:tblGrid>
-        <w:gridCol w:w="533"/>
-        <w:gridCol w:w="7372"/>
+        <w:gridCol w:w="531"/>
+        <w:gridCol w:w="7376"/>
         <w:gridCol w:w="425"/>
         <w:gridCol w:w="425"/>
-        <w:gridCol w:w="284"/>
-        <w:gridCol w:w="424"/>
+        <w:gridCol w:w="283"/>
+        <w:gridCol w:w="423"/>
       </w:tblGrid>
       <w:tr>
         <w:trPr>
@@ -858,7 +866,7 @@
         </w:trPr>
         <w:tc>
           <w:tcPr>
-            <w:tcW w:w="533" w:type="dxa"/>
+            <w:tcW w:w="531" w:type="dxa"/>
             <w:vMerge w:val="restart"/>
             <w:tcBorders/>
           </w:tcPr>
@@ -866,6 +874,7 @@
             <w:pPr>
               <w:pStyle w:val="Normal"/>
               <w:widowControl/>
+              <w:suppressAutoHyphens w:val="true"/>
               <w:spacing w:lineRule="auto" w:line="240" w:before="0" w:after="0"/>
               <w:jc w:val="center"/>
               <w:rPr>
@@ -896,7 +905,7 @@
         </w:tc>
         <w:tc>
           <w:tcPr>
-            <w:tcW w:w="7372" w:type="dxa"/>
+            <w:tcW w:w="7376" w:type="dxa"/>
             <w:vMerge w:val="restart"/>
             <w:tcBorders/>
           </w:tcPr>
@@ -904,6 +913,7 @@
             <w:pPr>
               <w:pStyle w:val="Normal"/>
               <w:widowControl/>
+              <w:suppressAutoHyphens w:val="true"/>
               <w:spacing w:lineRule="auto" w:line="240" w:before="0" w:after="0"/>
               <w:jc w:val="center"/>
               <w:rPr>
@@ -925,6 +935,7 @@
             <w:pPr>
               <w:pStyle w:val="Normal"/>
               <w:widowControl/>
+              <w:suppressAutoHyphens w:val="true"/>
               <w:spacing w:lineRule="auto" w:line="240" w:before="0" w:after="0"/>
               <w:jc w:val="center"/>
               <w:rPr>
@@ -945,7 +956,7 @@
         </w:tc>
         <w:tc>
           <w:tcPr>
-            <w:tcW w:w="1558" w:type="dxa"/>
+            <w:tcW w:w="1556" w:type="dxa"/>
             <w:gridSpan w:val="4"/>
             <w:tcBorders/>
           </w:tcPr>
@@ -953,6 +964,7 @@
             <w:pPr>
               <w:pStyle w:val="Normal"/>
               <w:widowControl/>
+              <w:suppressAutoHyphens w:val="true"/>
               <w:spacing w:lineRule="auto" w:line="240" w:before="0" w:after="0"/>
               <w:jc w:val="center"/>
               <w:rPr>
@@ -980,7 +992,7 @@
         </w:trPr>
         <w:tc>
           <w:tcPr>
-            <w:tcW w:w="533" w:type="dxa"/>
+            <w:tcW w:w="531" w:type="dxa"/>
             <w:vMerge w:val="continue"/>
             <w:tcBorders/>
           </w:tcPr>
@@ -988,6 +1000,7 @@
             <w:pPr>
               <w:pStyle w:val="Normal"/>
               <w:widowControl/>
+              <w:suppressAutoHyphens w:val="true"/>
               <w:spacing w:lineRule="auto" w:line="240" w:before="0" w:after="0"/>
               <w:jc w:val="center"/>
               <w:rPr>
@@ -996,18 +1009,14 @@
             </w:pPr>
             <w:r>
               <w:rPr>
-                <w:rFonts w:eastAsia="Calibri" w:cs="Times New Roman" w:ascii="Times New Roman" w:hAnsi="Times New Roman"/>
-                <w:kern w:val="0"/>
-                <w:sz w:val="22"/>
-                <w:szCs w:val="22"/>
-                <w:lang w:val="ru-RU" w:eastAsia="en-US" w:bidi="ar-SA"/>
+                <w:rFonts w:cs="Times New Roman" w:ascii="Times New Roman" w:hAnsi="Times New Roman"/>
               </w:rPr>
             </w:r>
           </w:p>
         </w:tc>
         <w:tc>
           <w:tcPr>
-            <w:tcW w:w="7372" w:type="dxa"/>
+            <w:tcW w:w="7376" w:type="dxa"/>
             <w:vMerge w:val="continue"/>
             <w:tcBorders/>
           </w:tcPr>
@@ -1015,6 +1024,7 @@
             <w:pPr>
               <w:pStyle w:val="Normal"/>
               <w:widowControl/>
+              <w:suppressAutoHyphens w:val="true"/>
               <w:spacing w:lineRule="auto" w:line="240" w:before="0" w:after="0"/>
               <w:jc w:val="center"/>
               <w:rPr>
@@ -1023,11 +1033,7 @@
             </w:pPr>
             <w:r>
               <w:rPr>
-                <w:rFonts w:eastAsia="Calibri" w:cs="Times New Roman" w:ascii="Times New Roman" w:hAnsi="Times New Roman"/>
-                <w:kern w:val="0"/>
-                <w:sz w:val="22"/>
-                <w:szCs w:val="22"/>
-                <w:lang w:val="ru-RU" w:eastAsia="en-US" w:bidi="ar-SA"/>
+                <w:rFonts w:cs="Times New Roman" w:ascii="Times New Roman" w:hAnsi="Times New Roman"/>
               </w:rPr>
             </w:r>
           </w:p>
@@ -1041,6 +1047,7 @@
             <w:pPr>
               <w:pStyle w:val="Normal"/>
               <w:widowControl/>
+              <w:suppressAutoHyphens w:val="true"/>
               <w:spacing w:lineRule="auto" w:line="240" w:before="0" w:after="0"/>
               <w:jc w:val="center"/>
               <w:rPr>
@@ -1064,6 +1071,7 @@
             <w:pPr>
               <w:pStyle w:val="Normal"/>
               <w:widowControl/>
+              <w:suppressAutoHyphens w:val="true"/>
               <w:spacing w:lineRule="auto" w:line="240" w:before="0" w:after="0"/>
               <w:jc w:val="center"/>
               <w:rPr>
@@ -1073,12 +1081,8 @@
             </w:pPr>
             <w:r>
               <w:rPr>
-                <w:rFonts w:eastAsia="Calibri" w:cs="Times New Roman" w:ascii="Times New Roman" w:hAnsi="Times New Roman"/>
+                <w:rFonts w:cs="Times New Roman" w:ascii="Times New Roman" w:hAnsi="Times New Roman"/>
                 <w:b/>
-                <w:kern w:val="0"/>
-                <w:sz w:val="22"/>
-                <w:szCs w:val="22"/>
-                <w:lang w:val="ru-RU" w:eastAsia="en-US" w:bidi="ar-SA"/>
               </w:rPr>
             </w:r>
           </w:p>
@@ -1092,6 +1096,7 @@
             <w:pPr>
               <w:pStyle w:val="Normal"/>
               <w:widowControl/>
+              <w:suppressAutoHyphens w:val="true"/>
               <w:spacing w:lineRule="auto" w:line="240" w:before="0" w:after="0"/>
               <w:jc w:val="center"/>
               <w:rPr>
@@ -1114,13 +1119,14 @@
         </w:tc>
         <w:tc>
           <w:tcPr>
-            <w:tcW w:w="284" w:type="dxa"/>
+            <w:tcW w:w="283" w:type="dxa"/>
             <w:tcBorders/>
           </w:tcPr>
           <w:p>
             <w:pPr>
               <w:pStyle w:val="Normal"/>
               <w:widowControl/>
+              <w:suppressAutoHyphens w:val="true"/>
               <w:spacing w:lineRule="auto" w:line="240" w:before="0" w:after="0"/>
               <w:jc w:val="center"/>
               <w:rPr>
@@ -1143,13 +1149,14 @@
         </w:tc>
         <w:tc>
           <w:tcPr>
-            <w:tcW w:w="424" w:type="dxa"/>
+            <w:tcW w:w="423" w:type="dxa"/>
             <w:tcBorders/>
           </w:tcPr>
           <w:p>
             <w:pPr>
               <w:pStyle w:val="Normal"/>
               <w:widowControl/>
+              <w:suppressAutoHyphens w:val="true"/>
               <w:spacing w:lineRule="auto" w:line="240" w:before="0" w:after="0"/>
               <w:jc w:val="center"/>
               <w:rPr>
@@ -1185,6 +1192,7 @@
             <w:pPr>
               <w:pStyle w:val="Normal"/>
               <w:widowControl/>
+              <w:suppressAutoHyphens w:val="true"/>
               <w:spacing w:lineRule="auto" w:line="240" w:before="0" w:after="0"/>
               <w:jc w:val="both"/>
               <w:rPr>
@@ -1210,13 +1218,14 @@
         </w:trPr>
         <w:tc>
           <w:tcPr>
-            <w:tcW w:w="533" w:type="dxa"/>
+            <w:tcW w:w="531" w:type="dxa"/>
             <w:tcBorders/>
           </w:tcPr>
           <w:p>
             <w:pPr>
               <w:pStyle w:val="Normal"/>
               <w:widowControl/>
+              <w:suppressAutoHyphens w:val="true"/>
               <w:spacing w:lineRule="auto" w:line="240" w:before="0" w:after="0"/>
               <w:jc w:val="center"/>
               <w:rPr>
@@ -1237,13 +1246,14 @@
         </w:tc>
         <w:tc>
           <w:tcPr>
-            <w:tcW w:w="7372" w:type="dxa"/>
+            <w:tcW w:w="7376" w:type="dxa"/>
             <w:tcBorders/>
           </w:tcPr>
           <w:p>
             <w:pPr>
               <w:pStyle w:val="Normal"/>
               <w:widowControl/>
+              <w:suppressAutoHyphens w:val="true"/>
               <w:spacing w:lineRule="auto" w:line="240" w:before="0" w:after="0"/>
               <w:jc w:val="left"/>
               <w:rPr>
@@ -1291,6 +1301,7 @@
             <w:pPr>
               <w:pStyle w:val="Normal"/>
               <w:widowControl/>
+              <w:suppressAutoHyphens w:val="true"/>
               <w:spacing w:lineRule="auto" w:line="240" w:before="0" w:after="0"/>
               <w:jc w:val="center"/>
               <w:rPr>
@@ -1320,6 +1331,7 @@
             <w:pPr>
               <w:pStyle w:val="Normal"/>
               <w:widowControl/>
+              <w:suppressAutoHyphens w:val="true"/>
               <w:spacing w:lineRule="auto" w:line="240" w:before="0" w:after="0"/>
               <w:jc w:val="center"/>
               <w:rPr>
@@ -1328,24 +1340,21 @@
             </w:pPr>
             <w:r>
               <w:rPr>
-                <w:rFonts w:eastAsia="Calibri" w:cs="Times New Roman" w:ascii="Times New Roman" w:hAnsi="Times New Roman"/>
-                <w:kern w:val="0"/>
-                <w:sz w:val="22"/>
-                <w:szCs w:val="22"/>
-                <w:lang w:val="ru-RU" w:eastAsia="en-US" w:bidi="ar-SA"/>
+                <w:rFonts w:cs="Times New Roman" w:ascii="Times New Roman" w:hAnsi="Times New Roman"/>
               </w:rPr>
             </w:r>
           </w:p>
         </w:tc>
         <w:tc>
           <w:tcPr>
-            <w:tcW w:w="284" w:type="dxa"/>
+            <w:tcW w:w="283" w:type="dxa"/>
             <w:tcBorders/>
           </w:tcPr>
           <w:p>
             <w:pPr>
               <w:pStyle w:val="Normal"/>
               <w:widowControl/>
+              <w:suppressAutoHyphens w:val="true"/>
               <w:spacing w:lineRule="auto" w:line="240" w:before="0" w:after="0"/>
               <w:jc w:val="center"/>
               <w:rPr>
@@ -1354,24 +1363,21 @@
             </w:pPr>
             <w:r>
               <w:rPr>
-                <w:rFonts w:eastAsia="Calibri" w:cs="Times New Roman" w:ascii="Times New Roman" w:hAnsi="Times New Roman"/>
-                <w:kern w:val="0"/>
-                <w:sz w:val="22"/>
-                <w:szCs w:val="22"/>
-                <w:lang w:val="ru-RU" w:eastAsia="en-US" w:bidi="ar-SA"/>
+                <w:rFonts w:cs="Times New Roman" w:ascii="Times New Roman" w:hAnsi="Times New Roman"/>
               </w:rPr>
             </w:r>
           </w:p>
         </w:tc>
         <w:tc>
           <w:tcPr>
-            <w:tcW w:w="424" w:type="dxa"/>
+            <w:tcW w:w="423" w:type="dxa"/>
             <w:tcBorders/>
           </w:tcPr>
           <w:p>
             <w:pPr>
               <w:pStyle w:val="Normal"/>
               <w:widowControl/>
+              <w:suppressAutoHyphens w:val="true"/>
               <w:spacing w:lineRule="auto" w:line="240" w:before="0" w:after="0"/>
               <w:jc w:val="center"/>
               <w:rPr>
@@ -1380,11 +1386,7 @@
             </w:pPr>
             <w:r>
               <w:rPr>
-                <w:rFonts w:eastAsia="Calibri" w:cs="Times New Roman" w:ascii="Times New Roman" w:hAnsi="Times New Roman"/>
-                <w:kern w:val="0"/>
-                <w:sz w:val="22"/>
-                <w:szCs w:val="22"/>
-                <w:lang w:val="ru-RU" w:eastAsia="en-US" w:bidi="ar-SA"/>
+                <w:rFonts w:cs="Times New Roman" w:ascii="Times New Roman" w:hAnsi="Times New Roman"/>
               </w:rPr>
             </w:r>
           </w:p>
@@ -1396,13 +1398,14 @@
         </w:trPr>
         <w:tc>
           <w:tcPr>
-            <w:tcW w:w="533" w:type="dxa"/>
+            <w:tcW w:w="531" w:type="dxa"/>
             <w:tcBorders/>
           </w:tcPr>
           <w:p>
             <w:pPr>
               <w:pStyle w:val="Normal"/>
               <w:widowControl/>
+              <w:suppressAutoHyphens w:val="true"/>
               <w:spacing w:lineRule="auto" w:line="240" w:before="0" w:after="0"/>
               <w:jc w:val="center"/>
               <w:rPr>
@@ -1424,6 +1427,7 @@
             <w:pPr>
               <w:pStyle w:val="Normal"/>
               <w:widowControl/>
+              <w:suppressAutoHyphens w:val="true"/>
               <w:spacing w:lineRule="auto" w:line="240" w:before="0" w:after="0"/>
               <w:jc w:val="center"/>
               <w:rPr>
@@ -1432,24 +1436,21 @@
             </w:pPr>
             <w:r>
               <w:rPr>
-                <w:rFonts w:eastAsia="Calibri" w:cs="Times New Roman" w:ascii="Times New Roman" w:hAnsi="Times New Roman"/>
-                <w:kern w:val="0"/>
-                <w:sz w:val="22"/>
-                <w:szCs w:val="22"/>
-                <w:lang w:val="ru-RU" w:eastAsia="en-US" w:bidi="ar-SA"/>
+                <w:rFonts w:cs="Times New Roman" w:ascii="Times New Roman" w:hAnsi="Times New Roman"/>
               </w:rPr>
             </w:r>
           </w:p>
         </w:tc>
         <w:tc>
           <w:tcPr>
-            <w:tcW w:w="7372" w:type="dxa"/>
+            <w:tcW w:w="7376" w:type="dxa"/>
             <w:tcBorders/>
           </w:tcPr>
           <w:p>
             <w:pPr>
               <w:pStyle w:val="Normal"/>
               <w:widowControl/>
+              <w:suppressAutoHyphens w:val="true"/>
               <w:spacing w:lineRule="auto" w:line="240" w:before="0" w:after="0"/>
               <w:jc w:val="left"/>
               <w:rPr>
@@ -1477,6 +1478,7 @@
             <w:pPr>
               <w:pStyle w:val="Normal"/>
               <w:widowControl/>
+              <w:suppressAutoHyphens w:val="true"/>
               <w:spacing w:lineRule="auto" w:line="240" w:before="0" w:after="0"/>
               <w:jc w:val="center"/>
               <w:rPr>
@@ -1506,6 +1508,7 @@
             <w:pPr>
               <w:pStyle w:val="Normal"/>
               <w:widowControl/>
+              <w:suppressAutoHyphens w:val="true"/>
               <w:spacing w:lineRule="auto" w:line="240" w:before="0" w:after="0"/>
               <w:jc w:val="center"/>
               <w:rPr>
@@ -1514,24 +1517,21 @@
             </w:pPr>
             <w:r>
               <w:rPr>
-                <w:rFonts w:eastAsia="Calibri" w:cs="Times New Roman" w:ascii="Times New Roman" w:hAnsi="Times New Roman"/>
-                <w:kern w:val="0"/>
-                <w:sz w:val="22"/>
-                <w:szCs w:val="22"/>
-                <w:lang w:val="ru-RU" w:eastAsia="en-US" w:bidi="ar-SA"/>
+                <w:rFonts w:cs="Times New Roman" w:ascii="Times New Roman" w:hAnsi="Times New Roman"/>
               </w:rPr>
             </w:r>
           </w:p>
         </w:tc>
         <w:tc>
           <w:tcPr>
-            <w:tcW w:w="284" w:type="dxa"/>
+            <w:tcW w:w="283" w:type="dxa"/>
             <w:tcBorders/>
           </w:tcPr>
           <w:p>
             <w:pPr>
               <w:pStyle w:val="Normal"/>
               <w:widowControl/>
+              <w:suppressAutoHyphens w:val="true"/>
               <w:spacing w:lineRule="auto" w:line="240" w:before="0" w:after="0"/>
               <w:jc w:val="center"/>
               <w:rPr>
@@ -1540,24 +1540,21 @@
             </w:pPr>
             <w:r>
               <w:rPr>
-                <w:rFonts w:eastAsia="Calibri" w:cs="Times New Roman" w:ascii="Times New Roman" w:hAnsi="Times New Roman"/>
-                <w:kern w:val="0"/>
-                <w:sz w:val="22"/>
-                <w:szCs w:val="22"/>
-                <w:lang w:val="ru-RU" w:eastAsia="en-US" w:bidi="ar-SA"/>
+                <w:rFonts w:cs="Times New Roman" w:ascii="Times New Roman" w:hAnsi="Times New Roman"/>
               </w:rPr>
             </w:r>
           </w:p>
         </w:tc>
         <w:tc>
           <w:tcPr>
-            <w:tcW w:w="424" w:type="dxa"/>
+            <w:tcW w:w="423" w:type="dxa"/>
             <w:tcBorders/>
           </w:tcPr>
           <w:p>
             <w:pPr>
               <w:pStyle w:val="Normal"/>
               <w:widowControl/>
+              <w:suppressAutoHyphens w:val="true"/>
               <w:spacing w:lineRule="auto" w:line="240" w:before="0" w:after="0"/>
               <w:jc w:val="center"/>
               <w:rPr>
@@ -1566,11 +1563,7 @@
             </w:pPr>
             <w:r>
               <w:rPr>
-                <w:rFonts w:eastAsia="Calibri" w:cs="Times New Roman" w:ascii="Times New Roman" w:hAnsi="Times New Roman"/>
-                <w:kern w:val="0"/>
-                <w:sz w:val="22"/>
-                <w:szCs w:val="22"/>
-                <w:lang w:val="ru-RU" w:eastAsia="en-US" w:bidi="ar-SA"/>
+                <w:rFonts w:cs="Times New Roman" w:ascii="Times New Roman" w:hAnsi="Times New Roman"/>
               </w:rPr>
             </w:r>
           </w:p>
@@ -1582,13 +1575,14 @@
         </w:trPr>
         <w:tc>
           <w:tcPr>
-            <w:tcW w:w="533" w:type="dxa"/>
+            <w:tcW w:w="531" w:type="dxa"/>
             <w:tcBorders/>
           </w:tcPr>
           <w:p>
             <w:pPr>
               <w:pStyle w:val="Normal"/>
               <w:widowControl/>
+              <w:suppressAutoHyphens w:val="true"/>
               <w:spacing w:lineRule="auto" w:line="240" w:before="0" w:after="0"/>
               <w:jc w:val="center"/>
               <w:rPr>
@@ -1609,13 +1603,14 @@
         </w:tc>
         <w:tc>
           <w:tcPr>
-            <w:tcW w:w="7372" w:type="dxa"/>
+            <w:tcW w:w="7376" w:type="dxa"/>
             <w:tcBorders/>
           </w:tcPr>
           <w:p>
             <w:pPr>
               <w:pStyle w:val="Normal"/>
               <w:widowControl/>
+              <w:suppressAutoHyphens w:val="true"/>
               <w:spacing w:lineRule="auto" w:line="240" w:before="0" w:after="0"/>
               <w:jc w:val="left"/>
               <w:rPr>
@@ -1643,6 +1638,7 @@
             <w:pPr>
               <w:pStyle w:val="Normal"/>
               <w:widowControl/>
+              <w:suppressAutoHyphens w:val="true"/>
               <w:spacing w:lineRule="auto" w:line="240" w:before="0" w:after="0"/>
               <w:jc w:val="center"/>
               <w:rPr>
@@ -1672,6 +1668,7 @@
             <w:pPr>
               <w:pStyle w:val="Normal"/>
               <w:widowControl/>
+              <w:suppressAutoHyphens w:val="true"/>
               <w:spacing w:lineRule="auto" w:line="240" w:before="0" w:after="0"/>
               <w:jc w:val="center"/>
               <w:rPr>
@@ -1680,24 +1677,21 @@
             </w:pPr>
             <w:r>
               <w:rPr>
-                <w:rFonts w:eastAsia="Calibri" w:cs="Times New Roman" w:ascii="Times New Roman" w:hAnsi="Times New Roman"/>
-                <w:kern w:val="0"/>
-                <w:sz w:val="22"/>
-                <w:szCs w:val="22"/>
-                <w:lang w:val="ru-RU" w:eastAsia="en-US" w:bidi="ar-SA"/>
+                <w:rFonts w:cs="Times New Roman" w:ascii="Times New Roman" w:hAnsi="Times New Roman"/>
               </w:rPr>
             </w:r>
           </w:p>
         </w:tc>
         <w:tc>
           <w:tcPr>
-            <w:tcW w:w="284" w:type="dxa"/>
+            <w:tcW w:w="283" w:type="dxa"/>
             <w:tcBorders/>
           </w:tcPr>
           <w:p>
             <w:pPr>
               <w:pStyle w:val="Normal"/>
               <w:widowControl/>
+              <w:suppressAutoHyphens w:val="true"/>
               <w:spacing w:lineRule="auto" w:line="240" w:before="0" w:after="0"/>
               <w:jc w:val="center"/>
               <w:rPr>
@@ -1706,24 +1700,21 @@
             </w:pPr>
             <w:r>
               <w:rPr>
-                <w:rFonts w:eastAsia="Calibri" w:cs="Times New Roman" w:ascii="Times New Roman" w:hAnsi="Times New Roman"/>
-                <w:kern w:val="0"/>
-                <w:sz w:val="22"/>
-                <w:szCs w:val="22"/>
-                <w:lang w:val="ru-RU" w:eastAsia="en-US" w:bidi="ar-SA"/>
+                <w:rFonts w:cs="Times New Roman" w:ascii="Times New Roman" w:hAnsi="Times New Roman"/>
               </w:rPr>
             </w:r>
           </w:p>
         </w:tc>
         <w:tc>
           <w:tcPr>
-            <w:tcW w:w="424" w:type="dxa"/>
+            <w:tcW w:w="423" w:type="dxa"/>
             <w:tcBorders/>
           </w:tcPr>
           <w:p>
             <w:pPr>
               <w:pStyle w:val="Normal"/>
               <w:widowControl/>
+              <w:suppressAutoHyphens w:val="true"/>
               <w:spacing w:lineRule="auto" w:line="240" w:before="0" w:after="0"/>
               <w:jc w:val="center"/>
               <w:rPr>
@@ -1732,11 +1723,7 @@
             </w:pPr>
             <w:r>
               <w:rPr>
-                <w:rFonts w:eastAsia="Calibri" w:cs="Times New Roman" w:ascii="Times New Roman" w:hAnsi="Times New Roman"/>
-                <w:kern w:val="0"/>
-                <w:sz w:val="22"/>
-                <w:szCs w:val="22"/>
-                <w:lang w:val="ru-RU" w:eastAsia="en-US" w:bidi="ar-SA"/>
+                <w:rFonts w:cs="Times New Roman" w:ascii="Times New Roman" w:hAnsi="Times New Roman"/>
               </w:rPr>
             </w:r>
           </w:p>
@@ -1746,7 +1733,7 @@
         <w:trPr/>
         <w:tc>
           <w:tcPr>
-            <w:tcW w:w="7905" w:type="dxa"/>
+            <w:tcW w:w="7907" w:type="dxa"/>
             <w:gridSpan w:val="2"/>
             <w:tcBorders/>
           </w:tcPr>
@@ -1754,6 +1741,7 @@
             <w:pPr>
               <w:pStyle w:val="Normal"/>
               <w:widowControl/>
+              <w:suppressAutoHyphens w:val="true"/>
               <w:spacing w:lineRule="auto" w:line="240" w:before="0" w:after="0"/>
               <w:jc w:val="center"/>
               <w:rPr>
@@ -1779,6 +1767,7 @@
             <w:pPr>
               <w:pStyle w:val="Normal"/>
               <w:widowControl/>
+              <w:suppressAutoHyphens w:val="true"/>
               <w:spacing w:lineRule="auto" w:line="240" w:before="0" w:after="0"/>
               <w:jc w:val="center"/>
               <w:rPr>
@@ -1804,7 +1793,7 @@
         </w:tc>
         <w:tc>
           <w:tcPr>
-            <w:tcW w:w="1558" w:type="dxa"/>
+            <w:tcW w:w="1556" w:type="dxa"/>
             <w:gridSpan w:val="4"/>
             <w:tcBorders/>
           </w:tcPr>
@@ -1812,6 +1801,7 @@
             <w:pPr>
               <w:pStyle w:val="Normal"/>
               <w:widowControl/>
+              <w:suppressAutoHyphens w:val="true"/>
               <w:spacing w:lineRule="auto" w:line="240" w:before="0" w:after="0"/>
               <w:jc w:val="center"/>
               <w:rPr>
@@ -2182,22 +2172,16 @@
         <w:spacing w:lineRule="auto" w:line="240" w:before="0" w:after="0"/>
         <w:jc w:val="both"/>
         <w:rPr>
-          <w:rFonts w:ascii="Times New Roman" w:hAnsi="Times New Roman" w:eastAsia="Calibri" w:cs="Times New Roman"/>
-          <w:b/>
-          <w:sz w:val="24"/>
-          <w:szCs w:val="24"/>
-          <w:lang w:eastAsia="ru-RU"/>
+          <w:rFonts w:ascii="Times New Roman" w:hAnsi="Times New Roman" w:eastAsia="Times New Roman" w:cs="Times New Roman"/>
         </w:rPr>
       </w:pPr>
       <w:r>
         <w:rPr>
           <w:rFonts w:eastAsia="Calibri" w:cs="Times New Roman" w:ascii="Times New Roman" w:hAnsi="Times New Roman"/>
           <w:b/>
-          <w:sz w:val="24"/>
-          <w:szCs w:val="24"/>
-          <w:lang w:eastAsia="ru-RU"/>
-        </w:rPr>
-        <w:t xml:space="preserve">Руководитель практики   </w:t>
+          <w:lang w:eastAsia="ru-RU"/>
+        </w:rPr>
+        <w:t xml:space="preserve">Руководитель практики </w:t>
       </w:r>
       <w:r>
         <w:rPr>
@@ -2207,60 +2191,44 @@
           <w:sz w:val="24"/>
           <w:szCs w:val="24"/>
           <w:u w:val="single"/>
+          <w:shd w:fill="FFFF00" w:val="clear"/>
           <w:lang w:eastAsia="ru-RU"/>
         </w:rPr>
         <w:t>$(organizationName)</w:t>
-      </w:r>
-      <w:r>
-        <w:rPr>
-          <w:rFonts w:eastAsia="Times New Roman" w:cs="Times New Roman" w:ascii="Times New Roman" w:hAnsi="Times New Roman"/>
-          <w:b/>
-          <w:sz w:val="24"/>
-          <w:szCs w:val="24"/>
-          <w:u w:val="single"/>
-          <w:lang w:eastAsia="ru-RU"/>
-        </w:rPr>
-        <w:t xml:space="preserve"> </w:t>
       </w:r>
       <w:r>
         <w:rPr>
           <w:rFonts w:eastAsia="Times New Roman" w:cs="Times New Roman" w:ascii="Times New Roman" w:hAnsi="Times New Roman"/>
           <w:u w:val="single"/>
+          <w:shd w:fill="FFFF00" w:val="clear"/>
         </w:rPr>
         <w:t xml:space="preserve"> </w:t>
       </w:r>
-      <w:r>
-        <w:rPr>
-          <w:rFonts w:eastAsia="Times New Roman" w:cs="Times New Roman" w:ascii="Times New Roman" w:hAnsi="Times New Roman"/>
-        </w:rPr>
-        <w:t xml:space="preserve">  </w:t>
-      </w:r>
-    </w:p>
-    <w:p>
-      <w:pPr>
-        <w:pStyle w:val="Normal"/>
-        <w:spacing w:lineRule="auto" w:line="240" w:before="0" w:after="0"/>
+    </w:p>
+    <w:p>
+      <w:pPr>
+        <w:pStyle w:val="Normal"/>
+        <w:widowControl/>
+        <w:suppressAutoHyphens w:val="true"/>
+        <w:bidi w:val="0"/>
+        <w:spacing w:lineRule="auto" w:line="240" w:before="0" w:after="0"/>
+        <w:ind w:hanging="0" w:left="2494" w:right="0"/>
         <w:jc w:val="both"/>
         <w:rPr>
           <w:rFonts w:ascii="Times New Roman" w:hAnsi="Times New Roman" w:eastAsia="Calibri" w:cs="Times New Roman"/>
           <w:b/>
+          <w:lang w:eastAsia="ru-RU"/>
+        </w:rPr>
+      </w:pPr>
+      <w:r>
+        <w:rPr>
+          <w:rFonts w:eastAsia="Calibri" w:cs="Times New Roman" w:ascii="Times New Roman" w:hAnsi="Times New Roman"/>
+          <w:bCs/>
           <w:sz w:val="16"/>
           <w:szCs w:val="16"/>
           <w:lang w:eastAsia="ru-RU"/>
         </w:rPr>
-      </w:pPr>
-      <w:r>
-        <w:rPr>
-          <w:rFonts w:eastAsia="Calibri" w:cs="Times New Roman" w:ascii="Times New Roman" w:hAnsi="Times New Roman"/>
-          <w:b/>
-          <w:lang w:eastAsia="ru-RU"/>
-        </w:rPr>
-        <w:tab/>
-        <w:tab/>
-        <w:tab/>
-        <w:tab/>
-        <w:tab/>
-        <w:t xml:space="preserve">                 </w:t>
+        <w:t>(наименование организации</w:t>
       </w:r>
       <w:r>
         <w:rPr>
@@ -2270,7 +2238,7 @@
           <w:szCs w:val="16"/>
           <w:lang w:eastAsia="ru-RU"/>
         </w:rPr>
-        <w:t>(наименование организации)</w:t>
+        <w:t>)</w:t>
       </w:r>
     </w:p>
     <w:p>
@@ -2285,6 +2253,19 @@
           <w:lang w:eastAsia="ru-RU"/>
         </w:rPr>
       </w:pPr>
+      <w:r>
+        <w:rPr>
+          <w:rFonts w:eastAsia="Times New Roman" w:cs="Times New Roman" w:ascii="Times New Roman" w:hAnsi="Times New Roman"/>
+          <w:color w:val="000000"/>
+          <w:kern w:val="0"/>
+          <w:sz w:val="22"/>
+          <w:szCs w:val="22"/>
+          <w:u w:val="single"/>
+          <w:shd w:fill="FFFF00" w:val="clear"/>
+          <w:lang w:val="ru-RU" w:eastAsia="zh-CN" w:bidi="hi-IN"/>
+        </w:rPr>
+        <w:t>$(organizationSupervisor.position)</w:t>
+      </w:r>
       <w:r>
         <w:rPr>
           <w:rFonts w:eastAsia="Times New Roman" w:cs="Times New Roman" w:ascii="Times New Roman" w:hAnsi="Times New Roman"/>
@@ -2292,56 +2273,36 @@
           <w:kern w:val="0"/>
           <w:sz w:val="22"/>
           <w:szCs w:val="22"/>
-          <w:u w:val="single"/>
+          <w:u w:val="none"/>
           <w:lang w:val="ru-RU" w:eastAsia="zh-CN" w:bidi="hi-IN"/>
         </w:rPr>
-        <w:t>$(organizationSupervisor.position)</w:t>
+        <w:t xml:space="preserve"> </w:t>
       </w:r>
       <w:r>
         <w:rPr>
           <w:rFonts w:eastAsia="Times New Roman" w:cs="Times New Roman" w:ascii="Times New Roman" w:hAnsi="Times New Roman"/>
-          <w:u w:val="single"/>
-        </w:rPr>
-        <w:t xml:space="preserve"> </w:t>
+        </w:rPr>
+        <w:t xml:space="preserve">__________ / </w:t>
       </w:r>
       <w:r>
         <w:rPr>
           <w:rFonts w:eastAsia="Times New Roman" w:cs="Times New Roman" w:ascii="Times New Roman" w:hAnsi="Times New Roman"/>
-        </w:rPr>
-        <w:t xml:space="preserve">  </w:t>
-      </w:r>
-      <w:r>
-        <w:rPr>
-          <w:rFonts w:eastAsia="Calibri" w:cs="Times New Roman" w:ascii="Times New Roman" w:hAnsi="Times New Roman"/>
-          <w:sz w:val="24"/>
-          <w:szCs w:val="24"/>
-          <w:lang w:eastAsia="ru-RU"/>
-        </w:rPr>
-        <w:t xml:space="preserve"> </w:t>
-        <w:tab/>
-        <w:tab/>
-        <w:tab/>
-        <w:tab/>
-        <w:t>____</w:t>
-      </w:r>
-      <w:r>
-        <w:rPr>
-          <w:rFonts w:eastAsia="Times New Roman" w:cs="Times New Roman" w:ascii="Times New Roman" w:hAnsi="Times New Roman"/>
-        </w:rPr>
-        <w:t xml:space="preserve">__________  / </w:t>
-      </w:r>
-      <w:r>
-        <w:rPr>
-          <w:rFonts w:eastAsia="Times New Roman" w:cs="Times New Roman" w:ascii="Times New Roman" w:hAnsi="Times New Roman"/>
-          <w:color w:val="auto"/>
+          <w:color w:val="000000"/>
           <w:kern w:val="0"/>
           <w:sz w:val="22"/>
           <w:szCs w:val="22"/>
           <w:u w:val="single"/>
+          <w:shd w:fill="FFFF00" w:val="clear"/>
           <w:lang w:val="ru-RU" w:eastAsia="zh-CN" w:bidi="hi-IN"/>
         </w:rPr>
         <w:t>$(organizationSupervisor.name)</w:t>
       </w:r>
+      <w:r>
+        <w:rPr>
+          <w:rFonts w:eastAsia="Times New Roman" w:cs="Times New Roman" w:ascii="Times New Roman" w:hAnsi="Times New Roman"/>
+        </w:rPr>
+        <w:tab/>
+      </w:r>
     </w:p>
     <w:p>
       <w:pPr>
@@ -2349,43 +2310,27 @@
         <w:spacing w:lineRule="auto" w:line="240" w:before="0" w:after="0"/>
         <w:jc w:val="both"/>
         <w:rPr>
-          <w:rFonts w:ascii="Times New Roman" w:hAnsi="Times New Roman" w:eastAsia="Calibri" w:cs="Times New Roman"/>
+          <w:b w:val="false"/>
+          <w:bCs w:val="false"/>
+        </w:rPr>
+      </w:pPr>
+      <w:r>
+        <w:rPr>
+          <w:rFonts w:eastAsia="Calibri" w:cs="Times New Roman" w:ascii="Times New Roman" w:hAnsi="Times New Roman"/>
+          <w:b w:val="false"/>
+          <w:bCs w:val="false"/>
           <w:sz w:val="24"/>
           <w:szCs w:val="24"/>
           <w:vertAlign w:val="superscript"/>
           <w:lang w:eastAsia="ru-RU"/>
         </w:rPr>
-      </w:pPr>
+        <w:t>(должность)   (подпись</w:t>
+      </w:r>
       <w:r>
         <w:rPr>
           <w:rFonts w:eastAsia="Calibri" w:cs="Times New Roman" w:ascii="Times New Roman" w:hAnsi="Times New Roman"/>
-          <w:sz w:val="24"/>
-          <w:szCs w:val="24"/>
-          <w:lang w:eastAsia="ru-RU"/>
-        </w:rPr>
-        <w:t xml:space="preserve">          </w:t>
-      </w:r>
-      <w:r>
-        <w:rPr>
-          <w:rFonts w:eastAsia="Calibri" w:cs="Times New Roman" w:ascii="Times New Roman" w:hAnsi="Times New Roman"/>
-          <w:sz w:val="24"/>
-          <w:szCs w:val="24"/>
-          <w:vertAlign w:val="superscript"/>
-          <w:lang w:eastAsia="ru-RU"/>
-        </w:rPr>
-        <w:t xml:space="preserve">(должность) </w:t>
-        <w:tab/>
-        <w:tab/>
-        <w:tab/>
-        <w:tab/>
-        <w:tab/>
-        <w:tab/>
-        <w:t>(подпись</w:t>
-      </w:r>
-      <w:r>
-        <w:rPr>
-          <w:rFonts w:eastAsia="Calibri" w:cs="Times New Roman" w:ascii="Times New Roman" w:hAnsi="Times New Roman"/>
-          <w:b/>
+          <w:b w:val="false"/>
+          <w:bCs w:val="false"/>
           <w:sz w:val="28"/>
           <w:szCs w:val="28"/>
           <w:vertAlign w:val="superscript"/>
@@ -2396,6 +2341,8 @@
       <w:r>
         <w:rPr>
           <w:rFonts w:eastAsia="Calibri" w:cs="Times New Roman" w:ascii="Times New Roman" w:hAnsi="Times New Roman"/>
+          <w:b w:val="false"/>
+          <w:bCs w:val="false"/>
           <w:sz w:val="24"/>
           <w:szCs w:val="24"/>
           <w:vertAlign w:val="superscript"/>
@@ -3246,6 +3193,7 @@
     <w:qFormat/>
     <w:pPr>
       <w:widowControl/>
+      <w:suppressAutoHyphens w:val="true"/>
       <w:bidi w:val="0"/>
       <w:spacing w:lineRule="auto" w:line="276" w:before="0" w:after="200"/>
       <w:jc w:val="left"/>
@@ -3316,6 +3264,32 @@
   </w:style>
   <w:style w:type="paragraph" w:styleId="Style15">
     <w:name w:val="Указатель"/>
+    <w:basedOn w:val="Normal"/>
+    <w:qFormat/>
+    <w:pPr>
+      <w:suppressLineNumbers/>
+    </w:pPr>
+    <w:rPr>
+      <w:rFonts w:cs="Noto Sans Devanagari"/>
+    </w:rPr>
+  </w:style>
+  <w:style w:type="paragraph" w:styleId="user">
+    <w:name w:val="Заголовок (user)"/>
+    <w:basedOn w:val="Normal"/>
+    <w:next w:val="BodyText"/>
+    <w:qFormat/>
+    <w:pPr>
+      <w:keepNext w:val="true"/>
+      <w:spacing w:before="240" w:after="120"/>
+    </w:pPr>
+    <w:rPr>
+      <w:rFonts w:ascii="Liberation Sans" w:hAnsi="Liberation Sans" w:eastAsia="Noto Sans CJK SC" w:cs="Noto Sans Devanagari"/>
+      <w:sz w:val="28"/>
+      <w:szCs w:val="28"/>
+    </w:rPr>
+  </w:style>
+  <w:style w:type="paragraph" w:styleId="user1">
+    <w:name w:val="Указатель (user)"/>
     <w:basedOn w:val="Normal"/>
     <w:qFormat/>
     <w:pPr>

--- a/src/main/resources/template/internship/masters/2nd_course/ssd/Отзыв_руководителя_практики_Магистратура_ТРПС_3сем.docx
+++ b/src/main/resources/template/internship/masters/2nd_course/ssd/Отзыв_руководителя_практики_Магистратура_ТРПС_3сем.docx
@@ -853,10 +853,10 @@
         <w:tblLook w:val="04a0" w:noHBand="0" w:noVBand="1" w:firstColumn="1" w:lastRow="0" w:lastColumn="0" w:firstRow="1"/>
       </w:tblPr>
       <w:tblGrid>
-        <w:gridCol w:w="531"/>
-        <w:gridCol w:w="7376"/>
+        <w:gridCol w:w="530"/>
+        <w:gridCol w:w="7378"/>
         <w:gridCol w:w="425"/>
-        <w:gridCol w:w="425"/>
+        <w:gridCol w:w="424"/>
         <w:gridCol w:w="283"/>
         <w:gridCol w:w="423"/>
       </w:tblGrid>
@@ -866,7 +866,7 @@
         </w:trPr>
         <w:tc>
           <w:tcPr>
-            <w:tcW w:w="531" w:type="dxa"/>
+            <w:tcW w:w="530" w:type="dxa"/>
             <w:vMerge w:val="restart"/>
             <w:tcBorders/>
           </w:tcPr>
@@ -905,7 +905,7 @@
         </w:tc>
         <w:tc>
           <w:tcPr>
-            <w:tcW w:w="7376" w:type="dxa"/>
+            <w:tcW w:w="7378" w:type="dxa"/>
             <w:vMerge w:val="restart"/>
             <w:tcBorders/>
           </w:tcPr>
@@ -956,7 +956,7 @@
         </w:tc>
         <w:tc>
           <w:tcPr>
-            <w:tcW w:w="1556" w:type="dxa"/>
+            <w:tcW w:w="1555" w:type="dxa"/>
             <w:gridSpan w:val="4"/>
             <w:tcBorders/>
           </w:tcPr>
@@ -992,7 +992,7 @@
         </w:trPr>
         <w:tc>
           <w:tcPr>
-            <w:tcW w:w="531" w:type="dxa"/>
+            <w:tcW w:w="530" w:type="dxa"/>
             <w:vMerge w:val="continue"/>
             <w:tcBorders/>
           </w:tcPr>
@@ -1016,7 +1016,7 @@
         </w:tc>
         <w:tc>
           <w:tcPr>
-            <w:tcW w:w="7376" w:type="dxa"/>
+            <w:tcW w:w="7378" w:type="dxa"/>
             <w:vMerge w:val="continue"/>
             <w:tcBorders/>
           </w:tcPr>
@@ -1089,7 +1089,7 @@
         </w:tc>
         <w:tc>
           <w:tcPr>
-            <w:tcW w:w="425" w:type="dxa"/>
+            <w:tcW w:w="424" w:type="dxa"/>
             <w:tcBorders/>
           </w:tcPr>
           <w:p>
@@ -1218,7 +1218,7 @@
         </w:trPr>
         <w:tc>
           <w:tcPr>
-            <w:tcW w:w="531" w:type="dxa"/>
+            <w:tcW w:w="530" w:type="dxa"/>
             <w:tcBorders/>
           </w:tcPr>
           <w:p>
@@ -1246,7 +1246,7 @@
         </w:tc>
         <w:tc>
           <w:tcPr>
-            <w:tcW w:w="7376" w:type="dxa"/>
+            <w:tcW w:w="7378" w:type="dxa"/>
             <w:tcBorders/>
           </w:tcPr>
           <w:p>
@@ -1324,7 +1324,7 @@
         </w:tc>
         <w:tc>
           <w:tcPr>
-            <w:tcW w:w="425" w:type="dxa"/>
+            <w:tcW w:w="424" w:type="dxa"/>
             <w:tcBorders/>
           </w:tcPr>
           <w:p>
@@ -1398,7 +1398,7 @@
         </w:trPr>
         <w:tc>
           <w:tcPr>
-            <w:tcW w:w="531" w:type="dxa"/>
+            <w:tcW w:w="530" w:type="dxa"/>
             <w:tcBorders/>
           </w:tcPr>
           <w:p>
@@ -1443,7 +1443,7 @@
         </w:tc>
         <w:tc>
           <w:tcPr>
-            <w:tcW w:w="7376" w:type="dxa"/>
+            <w:tcW w:w="7378" w:type="dxa"/>
             <w:tcBorders/>
           </w:tcPr>
           <w:p>
@@ -1501,7 +1501,7 @@
         </w:tc>
         <w:tc>
           <w:tcPr>
-            <w:tcW w:w="425" w:type="dxa"/>
+            <w:tcW w:w="424" w:type="dxa"/>
             <w:tcBorders/>
           </w:tcPr>
           <w:p>
@@ -1575,7 +1575,7 @@
         </w:trPr>
         <w:tc>
           <w:tcPr>
-            <w:tcW w:w="531" w:type="dxa"/>
+            <w:tcW w:w="530" w:type="dxa"/>
             <w:tcBorders/>
           </w:tcPr>
           <w:p>
@@ -1603,7 +1603,7 @@
         </w:tc>
         <w:tc>
           <w:tcPr>
-            <w:tcW w:w="7376" w:type="dxa"/>
+            <w:tcW w:w="7378" w:type="dxa"/>
             <w:tcBorders/>
           </w:tcPr>
           <w:p>
@@ -1661,7 +1661,7 @@
         </w:tc>
         <w:tc>
           <w:tcPr>
-            <w:tcW w:w="425" w:type="dxa"/>
+            <w:tcW w:w="424" w:type="dxa"/>
             <w:tcBorders/>
           </w:tcPr>
           <w:p>
@@ -1733,7 +1733,7 @@
         <w:trPr/>
         <w:tc>
           <w:tcPr>
-            <w:tcW w:w="7907" w:type="dxa"/>
+            <w:tcW w:w="7908" w:type="dxa"/>
             <w:gridSpan w:val="2"/>
             <w:tcBorders/>
           </w:tcPr>
@@ -1793,7 +1793,7 @@
         </w:tc>
         <w:tc>
           <w:tcPr>
-            <w:tcW w:w="1556" w:type="dxa"/>
+            <w:tcW w:w="1555" w:type="dxa"/>
             <w:gridSpan w:val="4"/>
             <w:tcBorders/>
           </w:tcPr>
@@ -2534,7 +2534,7 @@
     <w:sectPr>
       <w:type w:val="nextPage"/>
       <w:pgSz w:w="11906" w:h="16838"/>
-      <w:pgMar w:left="1701" w:right="851" w:gutter="0" w:header="0" w:top="1134" w:footer="0" w:bottom="1134"/>
+      <w:pgMar w:left="1134" w:right="851" w:gutter="0" w:header="0" w:top="709" w:footer="0" w:bottom="850"/>
       <w:pgNumType w:fmt="decimal"/>
       <w:formProt w:val="false"/>
       <w:textDirection w:val="lrTb"/>
@@ -3312,8 +3312,8 @@
     </w:pPr>
     <w:rPr/>
   </w:style>
-  <w:style w:type="numbering" w:styleId="Style16" w:default="1">
-    <w:name w:val="Без списка"/>
+  <w:style w:type="numbering" w:styleId="user2" w:default="1">
+    <w:name w:val="Без списка (user)"/>
     <w:uiPriority w:val="99"/>
     <w:semiHidden/>
     <w:unhideWhenUsed/>
